--- a/Report_ Predicting_Survival_FK_2016.docx
+++ b/Report_ Predicting_Survival_FK_2016.docx
@@ -368,7 +368,7 @@
           <v:shape id="_x0000_i1025" type="#_x0000_t75" style="width:76.5pt;height:52.5pt" o:ole="">
             <v:imagedata r:id="rId8" o:title=""/>
           </v:shape>
-          <o:OLEObject Type="Embed" ProgID="Package" ShapeID="_x0000_i1025" DrawAspect="Icon" ObjectID="_1535717589" r:id="rId9"/>
+          <o:OLEObject Type="Embed" ProgID="Package" ShapeID="_x0000_i1025" DrawAspect="Icon" ObjectID="_1535718039" r:id="rId9"/>
         </w:object>
       </w:r>
     </w:p>
@@ -380,14 +380,27 @@
       <w:r>
         <w:t xml:space="preserve">Figure </w:t>
       </w:r>
-      <w:fldSimple w:instr=" SEQ Figure \* ARABIC ">
-        <w:r>
-          <w:rPr>
-            <w:noProof/>
-          </w:rPr>
-          <w:t>1</w:t>
-        </w:r>
-      </w:fldSimple>
+      <w:r>
+        <w:fldChar w:fldCharType="begin"/>
+      </w:r>
+      <w:r>
+        <w:instrText xml:space="preserve"> SEQ Figure \* ARABIC </w:instrText>
+      </w:r>
+      <w:r>
+        <w:fldChar w:fldCharType="separate"/>
+      </w:r>
+      <w:r>
+        <w:rPr>
+          <w:noProof/>
+        </w:rPr>
+        <w:t>1</w:t>
+      </w:r>
+      <w:r>
+        <w:rPr>
+          <w:noProof/>
+        </w:rPr>
+        <w:fldChar w:fldCharType="end"/>
+      </w:r>
       <w:bookmarkEnd w:id="0"/>
     </w:p>
     <w:p>
@@ -3656,14 +3669,27 @@
       <w:r>
         <w:t xml:space="preserve">Table </w:t>
       </w:r>
-      <w:fldSimple w:instr=" SEQ Table \* ARABIC ">
-        <w:r>
-          <w:rPr>
-            <w:noProof/>
-          </w:rPr>
-          <w:t>1</w:t>
-        </w:r>
-      </w:fldSimple>
+      <w:r>
+        <w:fldChar w:fldCharType="begin"/>
+      </w:r>
+      <w:r>
+        <w:instrText xml:space="preserve"> SEQ Table \* ARABIC </w:instrText>
+      </w:r>
+      <w:r>
+        <w:fldChar w:fldCharType="separate"/>
+      </w:r>
+      <w:r>
+        <w:rPr>
+          <w:noProof/>
+        </w:rPr>
+        <w:t>1</w:t>
+      </w:r>
+      <w:r>
+        <w:rPr>
+          <w:noProof/>
+        </w:rPr>
+        <w:fldChar w:fldCharType="end"/>
+      </w:r>
       <w:bookmarkEnd w:id="1"/>
     </w:p>
     <w:p>
@@ -5252,14 +5278,27 @@
       <w:r>
         <w:t xml:space="preserve">Table </w:t>
       </w:r>
-      <w:fldSimple w:instr=" SEQ Table \* ARABIC ">
-        <w:r>
-          <w:rPr>
-            <w:noProof/>
-          </w:rPr>
-          <w:t>2</w:t>
-        </w:r>
-      </w:fldSimple>
+      <w:r>
+        <w:fldChar w:fldCharType="begin"/>
+      </w:r>
+      <w:r>
+        <w:instrText xml:space="preserve"> SEQ Table \* ARABIC </w:instrText>
+      </w:r>
+      <w:r>
+        <w:fldChar w:fldCharType="separate"/>
+      </w:r>
+      <w:r>
+        <w:rPr>
+          <w:noProof/>
+        </w:rPr>
+        <w:t>2</w:t>
+      </w:r>
+      <w:r>
+        <w:rPr>
+          <w:noProof/>
+        </w:rPr>
+        <w:fldChar w:fldCharType="end"/>
+      </w:r>
       <w:bookmarkEnd w:id="2"/>
     </w:p>
     <w:p>
@@ -8708,14 +8747,27 @@
       <w:r>
         <w:t xml:space="preserve">Table </w:t>
       </w:r>
-      <w:fldSimple w:instr=" SEQ Table \* ARABIC ">
-        <w:r>
-          <w:rPr>
-            <w:noProof/>
-          </w:rPr>
-          <w:t>3</w:t>
-        </w:r>
-      </w:fldSimple>
+      <w:r>
+        <w:fldChar w:fldCharType="begin"/>
+      </w:r>
+      <w:r>
+        <w:instrText xml:space="preserve"> SEQ Table \* ARABIC </w:instrText>
+      </w:r>
+      <w:r>
+        <w:fldChar w:fldCharType="separate"/>
+      </w:r>
+      <w:r>
+        <w:rPr>
+          <w:noProof/>
+        </w:rPr>
+        <w:t>3</w:t>
+      </w:r>
+      <w:r>
+        <w:rPr>
+          <w:noProof/>
+        </w:rPr>
+        <w:fldChar w:fldCharType="end"/>
+      </w:r>
       <w:bookmarkEnd w:id="3"/>
     </w:p>
     <w:p>
@@ -12294,12 +12346,6 @@
         <w:gridCol w:w="1029"/>
       </w:tblGrid>
       <w:tr>
-        <w:tblPrEx>
-          <w:tblCellMar>
-            <w:top w:w="0" w:type="dxa"/>
-            <w:bottom w:w="0" w:type="dxa"/>
-          </w:tblCellMar>
-        </w:tblPrEx>
         <w:trPr>
           <w:cantSplit/>
         </w:trPr>
@@ -12348,12 +12394,6 @@
         </w:tc>
       </w:tr>
       <w:tr>
-        <w:tblPrEx>
-          <w:tblCellMar>
-            <w:top w:w="0" w:type="dxa"/>
-            <w:bottom w:w="0" w:type="dxa"/>
-          </w:tblCellMar>
-        </w:tblPrEx>
         <w:trPr>
           <w:cantSplit/>
         </w:trPr>
@@ -12466,12 +12506,6 @@
         </w:tc>
       </w:tr>
       <w:tr>
-        <w:tblPrEx>
-          <w:tblCellMar>
-            <w:top w:w="0" w:type="dxa"/>
-            <w:bottom w:w="0" w:type="dxa"/>
-          </w:tblCellMar>
-        </w:tblPrEx>
         <w:trPr>
           <w:cantSplit/>
         </w:trPr>
@@ -12609,12 +12643,6 @@
         </w:tc>
       </w:tr>
       <w:tr>
-        <w:tblPrEx>
-          <w:tblCellMar>
-            <w:top w:w="0" w:type="dxa"/>
-            <w:bottom w:w="0" w:type="dxa"/>
-          </w:tblCellMar>
-        </w:tblPrEx>
         <w:trPr>
           <w:cantSplit/>
         </w:trPr>
@@ -12852,12 +12880,6 @@
         </w:tc>
       </w:tr>
       <w:tr>
-        <w:tblPrEx>
-          <w:tblCellMar>
-            <w:top w:w="0" w:type="dxa"/>
-            <w:bottom w:w="0" w:type="dxa"/>
-          </w:tblCellMar>
-        </w:tblPrEx>
         <w:trPr>
           <w:cantSplit/>
         </w:trPr>
@@ -13071,12 +13093,6 @@
         </w:tc>
       </w:tr>
       <w:tr>
-        <w:tblPrEx>
-          <w:tblCellMar>
-            <w:top w:w="0" w:type="dxa"/>
-            <w:bottom w:w="0" w:type="dxa"/>
-          </w:tblCellMar>
-        </w:tblPrEx>
         <w:trPr>
           <w:cantSplit/>
         </w:trPr>
@@ -13273,12 +13289,6 @@
         </w:tc>
       </w:tr>
       <w:tr>
-        <w:tblPrEx>
-          <w:tblCellMar>
-            <w:top w:w="0" w:type="dxa"/>
-            <w:bottom w:w="0" w:type="dxa"/>
-          </w:tblCellMar>
-        </w:tblPrEx>
         <w:trPr>
           <w:cantSplit/>
         </w:trPr>
@@ -13502,12 +13512,6 @@
         </w:tc>
       </w:tr>
       <w:tr>
-        <w:tblPrEx>
-          <w:tblCellMar>
-            <w:top w:w="0" w:type="dxa"/>
-            <w:bottom w:w="0" w:type="dxa"/>
-          </w:tblCellMar>
-        </w:tblPrEx>
         <w:trPr>
           <w:cantSplit/>
         </w:trPr>
@@ -13721,12 +13725,6 @@
         </w:tc>
       </w:tr>
       <w:tr>
-        <w:tblPrEx>
-          <w:tblCellMar>
-            <w:top w:w="0" w:type="dxa"/>
-            <w:bottom w:w="0" w:type="dxa"/>
-          </w:tblCellMar>
-        </w:tblPrEx>
         <w:trPr>
           <w:cantSplit/>
         </w:trPr>
@@ -13923,12 +13921,6 @@
         </w:tc>
       </w:tr>
       <w:tr>
-        <w:tblPrEx>
-          <w:tblCellMar>
-            <w:top w:w="0" w:type="dxa"/>
-            <w:bottom w:w="0" w:type="dxa"/>
-          </w:tblCellMar>
-        </w:tblPrEx>
         <w:trPr>
           <w:cantSplit/>
         </w:trPr>
@@ -14152,12 +14144,6 @@
         </w:tc>
       </w:tr>
       <w:tr>
-        <w:tblPrEx>
-          <w:tblCellMar>
-            <w:top w:w="0" w:type="dxa"/>
-            <w:bottom w:w="0" w:type="dxa"/>
-          </w:tblCellMar>
-        </w:tblPrEx>
         <w:trPr>
           <w:cantSplit/>
         </w:trPr>
@@ -14371,12 +14357,6 @@
         </w:tc>
       </w:tr>
       <w:tr>
-        <w:tblPrEx>
-          <w:tblCellMar>
-            <w:top w:w="0" w:type="dxa"/>
-            <w:bottom w:w="0" w:type="dxa"/>
-          </w:tblCellMar>
-        </w:tblPrEx>
         <w:trPr>
           <w:cantSplit/>
         </w:trPr>
@@ -14573,12 +14553,6 @@
         </w:tc>
       </w:tr>
       <w:tr>
-        <w:tblPrEx>
-          <w:tblCellMar>
-            <w:top w:w="0" w:type="dxa"/>
-            <w:bottom w:w="0" w:type="dxa"/>
-          </w:tblCellMar>
-        </w:tblPrEx>
         <w:trPr>
           <w:cantSplit/>
         </w:trPr>
@@ -14778,12 +14752,6 @@
         </w:tc>
       </w:tr>
       <w:tr>
-        <w:tblPrEx>
-          <w:tblCellMar>
-            <w:top w:w="0" w:type="dxa"/>
-            <w:bottom w:w="0" w:type="dxa"/>
-          </w:tblCellMar>
-        </w:tblPrEx>
         <w:trPr>
           <w:cantSplit/>
         </w:trPr>
@@ -15025,12 +14993,6 @@
         <w:gridCol w:w="1475"/>
       </w:tblGrid>
       <w:tr>
-        <w:tblPrEx>
-          <w:tblCellMar>
-            <w:top w:w="0" w:type="dxa"/>
-            <w:bottom w:w="0" w:type="dxa"/>
-          </w:tblCellMar>
-        </w:tblPrEx>
         <w:trPr>
           <w:cantSplit/>
         </w:trPr>
@@ -15079,12 +15041,6 @@
         </w:tc>
       </w:tr>
       <w:tr>
-        <w:tblPrEx>
-          <w:tblCellMar>
-            <w:top w:w="0" w:type="dxa"/>
-            <w:bottom w:w="0" w:type="dxa"/>
-          </w:tblCellMar>
-        </w:tblPrEx>
         <w:trPr>
           <w:cantSplit/>
         </w:trPr>
@@ -15247,12 +15203,6 @@
         </w:tc>
       </w:tr>
       <w:tr>
-        <w:tblPrEx>
-          <w:tblCellMar>
-            <w:top w:w="0" w:type="dxa"/>
-            <w:bottom w:w="0" w:type="dxa"/>
-          </w:tblCellMar>
-        </w:tblPrEx>
         <w:trPr>
           <w:cantSplit/>
         </w:trPr>
@@ -15423,12 +15373,6 @@
         </w:tc>
       </w:tr>
       <w:tr>
-        <w:tblPrEx>
-          <w:tblCellMar>
-            <w:top w:w="0" w:type="dxa"/>
-            <w:bottom w:w="0" w:type="dxa"/>
-          </w:tblCellMar>
-        </w:tblPrEx>
         <w:trPr>
           <w:cantSplit/>
         </w:trPr>
@@ -15588,12 +15532,6 @@
         </w:tc>
       </w:tr>
       <w:tr>
-        <w:tblPrEx>
-          <w:tblCellMar>
-            <w:top w:w="0" w:type="dxa"/>
-            <w:bottom w:w="0" w:type="dxa"/>
-          </w:tblCellMar>
-        </w:tblPrEx>
         <w:trPr>
           <w:cantSplit/>
         </w:trPr>
@@ -15753,12 +15691,6 @@
         </w:tc>
       </w:tr>
       <w:tr>
-        <w:tblPrEx>
-          <w:tblCellMar>
-            <w:top w:w="0" w:type="dxa"/>
-            <w:bottom w:w="0" w:type="dxa"/>
-          </w:tblCellMar>
-        </w:tblPrEx>
         <w:trPr>
           <w:cantSplit/>
         </w:trPr>
@@ -15892,12 +15824,6 @@
         </w:tc>
       </w:tr>
       <w:tr>
-        <w:tblPrEx>
-          <w:tblCellMar>
-            <w:top w:w="0" w:type="dxa"/>
-            <w:bottom w:w="0" w:type="dxa"/>
-          </w:tblCellMar>
-        </w:tblPrEx>
         <w:trPr>
           <w:cantSplit/>
         </w:trPr>
@@ -15997,12 +15923,6 @@
         <w:gridCol w:w="1030"/>
       </w:tblGrid>
       <w:tr>
-        <w:tblPrEx>
-          <w:tblCellMar>
-            <w:top w:w="0" w:type="dxa"/>
-            <w:bottom w:w="0" w:type="dxa"/>
-          </w:tblCellMar>
-        </w:tblPrEx>
         <w:trPr>
           <w:cantSplit/>
         </w:trPr>
@@ -16051,12 +15971,6 @@
         </w:tc>
       </w:tr>
       <w:tr>
-        <w:tblPrEx>
-          <w:tblCellMar>
-            <w:top w:w="0" w:type="dxa"/>
-            <w:bottom w:w="0" w:type="dxa"/>
-          </w:tblCellMar>
-        </w:tblPrEx>
         <w:trPr>
           <w:cantSplit/>
         </w:trPr>
@@ -16169,12 +16083,6 @@
         </w:tc>
       </w:tr>
       <w:tr>
-        <w:tblPrEx>
-          <w:tblCellMar>
-            <w:top w:w="0" w:type="dxa"/>
-            <w:bottom w:w="0" w:type="dxa"/>
-          </w:tblCellMar>
-        </w:tblPrEx>
         <w:trPr>
           <w:cantSplit/>
         </w:trPr>
@@ -16312,12 +16220,6 @@
         </w:tc>
       </w:tr>
       <w:tr>
-        <w:tblPrEx>
-          <w:tblCellMar>
-            <w:top w:w="0" w:type="dxa"/>
-            <w:bottom w:w="0" w:type="dxa"/>
-          </w:tblCellMar>
-        </w:tblPrEx>
         <w:trPr>
           <w:cantSplit/>
         </w:trPr>
@@ -16553,12 +16455,6 @@
         </w:tc>
       </w:tr>
       <w:tr>
-        <w:tblPrEx>
-          <w:tblCellMar>
-            <w:top w:w="0" w:type="dxa"/>
-            <w:bottom w:w="0" w:type="dxa"/>
-          </w:tblCellMar>
-        </w:tblPrEx>
         <w:trPr>
           <w:cantSplit/>
         </w:trPr>
@@ -16772,12 +16668,6 @@
         </w:tc>
       </w:tr>
       <w:tr>
-        <w:tblPrEx>
-          <w:tblCellMar>
-            <w:top w:w="0" w:type="dxa"/>
-            <w:bottom w:w="0" w:type="dxa"/>
-          </w:tblCellMar>
-        </w:tblPrEx>
         <w:trPr>
           <w:cantSplit/>
         </w:trPr>
@@ -16974,12 +16864,6 @@
         </w:tc>
       </w:tr>
       <w:tr>
-        <w:tblPrEx>
-          <w:tblCellMar>
-            <w:top w:w="0" w:type="dxa"/>
-            <w:bottom w:w="0" w:type="dxa"/>
-          </w:tblCellMar>
-        </w:tblPrEx>
         <w:trPr>
           <w:cantSplit/>
         </w:trPr>
@@ -17203,12 +17087,6 @@
         </w:tc>
       </w:tr>
       <w:tr>
-        <w:tblPrEx>
-          <w:tblCellMar>
-            <w:top w:w="0" w:type="dxa"/>
-            <w:bottom w:w="0" w:type="dxa"/>
-          </w:tblCellMar>
-        </w:tblPrEx>
         <w:trPr>
           <w:cantSplit/>
         </w:trPr>
@@ -17422,12 +17300,6 @@
         </w:tc>
       </w:tr>
       <w:tr>
-        <w:tblPrEx>
-          <w:tblCellMar>
-            <w:top w:w="0" w:type="dxa"/>
-            <w:bottom w:w="0" w:type="dxa"/>
-          </w:tblCellMar>
-        </w:tblPrEx>
         <w:trPr>
           <w:cantSplit/>
         </w:trPr>
@@ -17624,12 +17496,6 @@
         </w:tc>
       </w:tr>
       <w:tr>
-        <w:tblPrEx>
-          <w:tblCellMar>
-            <w:top w:w="0" w:type="dxa"/>
-            <w:bottom w:w="0" w:type="dxa"/>
-          </w:tblCellMar>
-        </w:tblPrEx>
         <w:trPr>
           <w:cantSplit/>
         </w:trPr>
@@ -17829,12 +17695,6 @@
         </w:tc>
       </w:tr>
       <w:tr>
-        <w:tblPrEx>
-          <w:tblCellMar>
-            <w:top w:w="0" w:type="dxa"/>
-            <w:bottom w:w="0" w:type="dxa"/>
-          </w:tblCellMar>
-        </w:tblPrEx>
         <w:trPr>
           <w:cantSplit/>
         </w:trPr>
@@ -18078,12 +17938,6 @@
         <w:gridCol w:w="1476"/>
       </w:tblGrid>
       <w:tr>
-        <w:tblPrEx>
-          <w:tblCellMar>
-            <w:top w:w="0" w:type="dxa"/>
-            <w:bottom w:w="0" w:type="dxa"/>
-          </w:tblCellMar>
-        </w:tblPrEx>
         <w:trPr>
           <w:cantSplit/>
         </w:trPr>
@@ -18132,12 +17986,6 @@
         </w:tc>
       </w:tr>
       <w:tr>
-        <w:tblPrEx>
-          <w:tblCellMar>
-            <w:top w:w="0" w:type="dxa"/>
-            <w:bottom w:w="0" w:type="dxa"/>
-          </w:tblCellMar>
-        </w:tblPrEx>
         <w:trPr>
           <w:cantSplit/>
         </w:trPr>
@@ -18376,12 +18224,6 @@
         </w:tc>
       </w:tr>
       <w:tr>
-        <w:tblPrEx>
-          <w:tblCellMar>
-            <w:top w:w="0" w:type="dxa"/>
-            <w:bottom w:w="0" w:type="dxa"/>
-          </w:tblCellMar>
-        </w:tblPrEx>
         <w:trPr>
           <w:cantSplit/>
         </w:trPr>
@@ -18602,12 +18444,6 @@
         </w:tc>
       </w:tr>
       <w:tr>
-        <w:tblPrEx>
-          <w:tblCellMar>
-            <w:top w:w="0" w:type="dxa"/>
-            <w:bottom w:w="0" w:type="dxa"/>
-          </w:tblCellMar>
-        </w:tblPrEx>
         <w:trPr>
           <w:cantSplit/>
         </w:trPr>
@@ -18840,12 +18676,6 @@
         </w:tc>
       </w:tr>
       <w:tr>
-        <w:tblPrEx>
-          <w:tblCellMar>
-            <w:top w:w="0" w:type="dxa"/>
-            <w:bottom w:w="0" w:type="dxa"/>
-          </w:tblCellMar>
-        </w:tblPrEx>
         <w:trPr>
           <w:cantSplit/>
         </w:trPr>
@@ -19055,12 +18885,6 @@
         </w:tc>
       </w:tr>
       <w:tr>
-        <w:tblPrEx>
-          <w:tblCellMar>
-            <w:top w:w="0" w:type="dxa"/>
-            <w:bottom w:w="0" w:type="dxa"/>
-          </w:tblCellMar>
-        </w:tblPrEx>
         <w:trPr>
           <w:cantSplit/>
         </w:trPr>
@@ -19257,12 +19081,6 @@
         </w:tc>
       </w:tr>
       <w:tr>
-        <w:tblPrEx>
-          <w:tblCellMar>
-            <w:top w:w="0" w:type="dxa"/>
-            <w:bottom w:w="0" w:type="dxa"/>
-          </w:tblCellMar>
-        </w:tblPrEx>
         <w:trPr>
           <w:cantSplit/>
         </w:trPr>
@@ -19472,12 +19290,6 @@
         </w:tc>
       </w:tr>
       <w:tr>
-        <w:tblPrEx>
-          <w:tblCellMar>
-            <w:top w:w="0" w:type="dxa"/>
-            <w:bottom w:w="0" w:type="dxa"/>
-          </w:tblCellMar>
-        </w:tblPrEx>
         <w:trPr>
           <w:cantSplit/>
         </w:trPr>
@@ -19661,12 +19473,6 @@
         </w:tc>
       </w:tr>
       <w:tr>
-        <w:tblPrEx>
-          <w:tblCellMar>
-            <w:top w:w="0" w:type="dxa"/>
-            <w:bottom w:w="0" w:type="dxa"/>
-          </w:tblCellMar>
-        </w:tblPrEx>
         <w:trPr>
           <w:cantSplit/>
         </w:trPr>
@@ -19711,12 +19517,6 @@
         </w:tc>
       </w:tr>
       <w:tr>
-        <w:tblPrEx>
-          <w:tblCellMar>
-            <w:top w:w="0" w:type="dxa"/>
-            <w:bottom w:w="0" w:type="dxa"/>
-          </w:tblCellMar>
-        </w:tblPrEx>
         <w:trPr>
           <w:cantSplit/>
         </w:trPr>
@@ -19816,12 +19616,6 @@
         <w:gridCol w:w="1030"/>
       </w:tblGrid>
       <w:tr>
-        <w:tblPrEx>
-          <w:tblCellMar>
-            <w:top w:w="0" w:type="dxa"/>
-            <w:bottom w:w="0" w:type="dxa"/>
-          </w:tblCellMar>
-        </w:tblPrEx>
         <w:trPr>
           <w:cantSplit/>
         </w:trPr>
@@ -19870,12 +19664,6 @@
         </w:tc>
       </w:tr>
       <w:tr>
-        <w:tblPrEx>
-          <w:tblCellMar>
-            <w:top w:w="0" w:type="dxa"/>
-            <w:bottom w:w="0" w:type="dxa"/>
-          </w:tblCellMar>
-        </w:tblPrEx>
         <w:trPr>
           <w:cantSplit/>
         </w:trPr>
@@ -19988,12 +19776,6 @@
         </w:tc>
       </w:tr>
       <w:tr>
-        <w:tblPrEx>
-          <w:tblCellMar>
-            <w:top w:w="0" w:type="dxa"/>
-            <w:bottom w:w="0" w:type="dxa"/>
-          </w:tblCellMar>
-        </w:tblPrEx>
         <w:trPr>
           <w:cantSplit/>
         </w:trPr>
@@ -20131,12 +19913,6 @@
         </w:tc>
       </w:tr>
       <w:tr>
-        <w:tblPrEx>
-          <w:tblCellMar>
-            <w:top w:w="0" w:type="dxa"/>
-            <w:bottom w:w="0" w:type="dxa"/>
-          </w:tblCellMar>
-        </w:tblPrEx>
         <w:trPr>
           <w:cantSplit/>
         </w:trPr>
@@ -20372,12 +20148,6 @@
         </w:tc>
       </w:tr>
       <w:tr>
-        <w:tblPrEx>
-          <w:tblCellMar>
-            <w:top w:w="0" w:type="dxa"/>
-            <w:bottom w:w="0" w:type="dxa"/>
-          </w:tblCellMar>
-        </w:tblPrEx>
         <w:trPr>
           <w:cantSplit/>
         </w:trPr>
@@ -20591,12 +20361,6 @@
         </w:tc>
       </w:tr>
       <w:tr>
-        <w:tblPrEx>
-          <w:tblCellMar>
-            <w:top w:w="0" w:type="dxa"/>
-            <w:bottom w:w="0" w:type="dxa"/>
-          </w:tblCellMar>
-        </w:tblPrEx>
         <w:trPr>
           <w:cantSplit/>
         </w:trPr>
@@ -20793,12 +20557,6 @@
         </w:tc>
       </w:tr>
       <w:tr>
-        <w:tblPrEx>
-          <w:tblCellMar>
-            <w:top w:w="0" w:type="dxa"/>
-            <w:bottom w:w="0" w:type="dxa"/>
-          </w:tblCellMar>
-        </w:tblPrEx>
         <w:trPr>
           <w:cantSplit/>
         </w:trPr>
@@ -21022,12 +20780,6 @@
         </w:tc>
       </w:tr>
       <w:tr>
-        <w:tblPrEx>
-          <w:tblCellMar>
-            <w:top w:w="0" w:type="dxa"/>
-            <w:bottom w:w="0" w:type="dxa"/>
-          </w:tblCellMar>
-        </w:tblPrEx>
         <w:trPr>
           <w:cantSplit/>
         </w:trPr>
@@ -21241,12 +20993,6 @@
         </w:tc>
       </w:tr>
       <w:tr>
-        <w:tblPrEx>
-          <w:tblCellMar>
-            <w:top w:w="0" w:type="dxa"/>
-            <w:bottom w:w="0" w:type="dxa"/>
-          </w:tblCellMar>
-        </w:tblPrEx>
         <w:trPr>
           <w:cantSplit/>
         </w:trPr>
@@ -21443,12 +21189,6 @@
         </w:tc>
       </w:tr>
       <w:tr>
-        <w:tblPrEx>
-          <w:tblCellMar>
-            <w:top w:w="0" w:type="dxa"/>
-            <w:bottom w:w="0" w:type="dxa"/>
-          </w:tblCellMar>
-        </w:tblPrEx>
         <w:trPr>
           <w:cantSplit/>
         </w:trPr>
@@ -21672,12 +21412,6 @@
         </w:tc>
       </w:tr>
       <w:tr>
-        <w:tblPrEx>
-          <w:tblCellMar>
-            <w:top w:w="0" w:type="dxa"/>
-            <w:bottom w:w="0" w:type="dxa"/>
-          </w:tblCellMar>
-        </w:tblPrEx>
         <w:trPr>
           <w:cantSplit/>
         </w:trPr>
@@ -21891,12 +21625,6 @@
         </w:tc>
       </w:tr>
       <w:tr>
-        <w:tblPrEx>
-          <w:tblCellMar>
-            <w:top w:w="0" w:type="dxa"/>
-            <w:bottom w:w="0" w:type="dxa"/>
-          </w:tblCellMar>
-        </w:tblPrEx>
         <w:trPr>
           <w:cantSplit/>
         </w:trPr>
@@ -22093,12 +21821,6 @@
         </w:tc>
       </w:tr>
       <w:tr>
-        <w:tblPrEx>
-          <w:tblCellMar>
-            <w:top w:w="0" w:type="dxa"/>
-            <w:bottom w:w="0" w:type="dxa"/>
-          </w:tblCellMar>
-        </w:tblPrEx>
         <w:trPr>
           <w:cantSplit/>
         </w:trPr>
@@ -22298,12 +22020,6 @@
         </w:tc>
       </w:tr>
       <w:tr>
-        <w:tblPrEx>
-          <w:tblCellMar>
-            <w:top w:w="0" w:type="dxa"/>
-            <w:bottom w:w="0" w:type="dxa"/>
-          </w:tblCellMar>
-        </w:tblPrEx>
         <w:trPr>
           <w:cantSplit/>
         </w:trPr>
@@ -22545,12 +22261,6 @@
         <w:gridCol w:w="1476"/>
       </w:tblGrid>
       <w:tr>
-        <w:tblPrEx>
-          <w:tblCellMar>
-            <w:top w:w="0" w:type="dxa"/>
-            <w:bottom w:w="0" w:type="dxa"/>
-          </w:tblCellMar>
-        </w:tblPrEx>
         <w:trPr>
           <w:cantSplit/>
         </w:trPr>
@@ -22599,12 +22309,6 @@
         </w:tc>
       </w:tr>
       <w:tr>
-        <w:tblPrEx>
-          <w:tblCellMar>
-            <w:top w:w="0" w:type="dxa"/>
-            <w:bottom w:w="0" w:type="dxa"/>
-          </w:tblCellMar>
-        </w:tblPrEx>
         <w:trPr>
           <w:cantSplit/>
         </w:trPr>
@@ -22767,12 +22471,6 @@
         </w:tc>
       </w:tr>
       <w:tr>
-        <w:tblPrEx>
-          <w:tblCellMar>
-            <w:top w:w="0" w:type="dxa"/>
-            <w:bottom w:w="0" w:type="dxa"/>
-          </w:tblCellMar>
-        </w:tblPrEx>
         <w:trPr>
           <w:cantSplit/>
         </w:trPr>
@@ -22943,12 +22641,6 @@
         </w:tc>
       </w:tr>
       <w:tr>
-        <w:tblPrEx>
-          <w:tblCellMar>
-            <w:top w:w="0" w:type="dxa"/>
-            <w:bottom w:w="0" w:type="dxa"/>
-          </w:tblCellMar>
-        </w:tblPrEx>
         <w:trPr>
           <w:cantSplit/>
         </w:trPr>
@@ -23108,12 +22800,6 @@
         </w:tc>
       </w:tr>
       <w:tr>
-        <w:tblPrEx>
-          <w:tblCellMar>
-            <w:top w:w="0" w:type="dxa"/>
-            <w:bottom w:w="0" w:type="dxa"/>
-          </w:tblCellMar>
-        </w:tblPrEx>
         <w:trPr>
           <w:cantSplit/>
         </w:trPr>
@@ -23274,12 +22960,6 @@
         </w:tc>
       </w:tr>
       <w:tr>
-        <w:tblPrEx>
-          <w:tblCellMar>
-            <w:top w:w="0" w:type="dxa"/>
-            <w:bottom w:w="0" w:type="dxa"/>
-          </w:tblCellMar>
-        </w:tblPrEx>
         <w:trPr>
           <w:cantSplit/>
         </w:trPr>
@@ -23413,12 +23093,6 @@
         </w:tc>
       </w:tr>
       <w:tr>
-        <w:tblPrEx>
-          <w:tblCellMar>
-            <w:top w:w="0" w:type="dxa"/>
-            <w:bottom w:w="0" w:type="dxa"/>
-          </w:tblCellMar>
-        </w:tblPrEx>
         <w:trPr>
           <w:cantSplit/>
         </w:trPr>
@@ -23516,12 +23190,6 @@
         <w:gridCol w:w="1476"/>
       </w:tblGrid>
       <w:tr>
-        <w:tblPrEx>
-          <w:tblCellMar>
-            <w:top w:w="0" w:type="dxa"/>
-            <w:bottom w:w="0" w:type="dxa"/>
-          </w:tblCellMar>
-        </w:tblPrEx>
         <w:trPr>
           <w:cantSplit/>
         </w:trPr>
@@ -23570,12 +23238,6 @@
         </w:tc>
       </w:tr>
       <w:tr>
-        <w:tblPrEx>
-          <w:tblCellMar>
-            <w:top w:w="0" w:type="dxa"/>
-            <w:bottom w:w="0" w:type="dxa"/>
-          </w:tblCellMar>
-        </w:tblPrEx>
         <w:trPr>
           <w:cantSplit/>
         </w:trPr>
@@ -23738,12 +23400,6 @@
         </w:tc>
       </w:tr>
       <w:tr>
-        <w:tblPrEx>
-          <w:tblCellMar>
-            <w:top w:w="0" w:type="dxa"/>
-            <w:bottom w:w="0" w:type="dxa"/>
-          </w:tblCellMar>
-        </w:tblPrEx>
         <w:trPr>
           <w:cantSplit/>
         </w:trPr>
@@ -23914,12 +23570,6 @@
         </w:tc>
       </w:tr>
       <w:tr>
-        <w:tblPrEx>
-          <w:tblCellMar>
-            <w:top w:w="0" w:type="dxa"/>
-            <w:bottom w:w="0" w:type="dxa"/>
-          </w:tblCellMar>
-        </w:tblPrEx>
         <w:trPr>
           <w:cantSplit/>
         </w:trPr>
@@ -24079,12 +23729,6 @@
         </w:tc>
       </w:tr>
       <w:tr>
-        <w:tblPrEx>
-          <w:tblCellMar>
-            <w:top w:w="0" w:type="dxa"/>
-            <w:bottom w:w="0" w:type="dxa"/>
-          </w:tblCellMar>
-        </w:tblPrEx>
         <w:trPr>
           <w:cantSplit/>
         </w:trPr>
@@ -24244,12 +23888,6 @@
         </w:tc>
       </w:tr>
       <w:tr>
-        <w:tblPrEx>
-          <w:tblCellMar>
-            <w:top w:w="0" w:type="dxa"/>
-            <w:bottom w:w="0" w:type="dxa"/>
-          </w:tblCellMar>
-        </w:tblPrEx>
         <w:trPr>
           <w:cantSplit/>
         </w:trPr>
@@ -24383,12 +24021,6 @@
         </w:tc>
       </w:tr>
       <w:tr>
-        <w:tblPrEx>
-          <w:tblCellMar>
-            <w:top w:w="0" w:type="dxa"/>
-            <w:bottom w:w="0" w:type="dxa"/>
-          </w:tblCellMar>
-        </w:tblPrEx>
         <w:trPr>
           <w:cantSplit/>
         </w:trPr>
@@ -24570,12 +24202,6 @@
         <w:gridCol w:w="1030"/>
       </w:tblGrid>
       <w:tr>
-        <w:tblPrEx>
-          <w:tblCellMar>
-            <w:top w:w="0" w:type="dxa"/>
-            <w:bottom w:w="0" w:type="dxa"/>
-          </w:tblCellMar>
-        </w:tblPrEx>
         <w:trPr>
           <w:cantSplit/>
         </w:trPr>
@@ -24624,12 +24250,6 @@
         </w:tc>
       </w:tr>
       <w:tr>
-        <w:tblPrEx>
-          <w:tblCellMar>
-            <w:top w:w="0" w:type="dxa"/>
-            <w:bottom w:w="0" w:type="dxa"/>
-          </w:tblCellMar>
-        </w:tblPrEx>
         <w:trPr>
           <w:cantSplit/>
         </w:trPr>
@@ -24674,12 +24294,6 @@
         </w:tc>
       </w:tr>
       <w:tr>
-        <w:tblPrEx>
-          <w:tblCellMar>
-            <w:top w:w="0" w:type="dxa"/>
-            <w:bottom w:w="0" w:type="dxa"/>
-          </w:tblCellMar>
-        </w:tblPrEx>
         <w:trPr>
           <w:cantSplit/>
         </w:trPr>
@@ -24906,12 +24520,6 @@
         </w:tc>
       </w:tr>
       <w:tr>
-        <w:tblPrEx>
-          <w:tblCellMar>
-            <w:top w:w="0" w:type="dxa"/>
-            <w:bottom w:w="0" w:type="dxa"/>
-          </w:tblCellMar>
-        </w:tblPrEx>
         <w:trPr>
           <w:cantSplit/>
         </w:trPr>
@@ -25147,12 +24755,6 @@
         </w:tc>
       </w:tr>
       <w:tr>
-        <w:tblPrEx>
-          <w:tblCellMar>
-            <w:top w:w="0" w:type="dxa"/>
-            <w:bottom w:w="0" w:type="dxa"/>
-          </w:tblCellMar>
-        </w:tblPrEx>
         <w:trPr>
           <w:cantSplit/>
         </w:trPr>
@@ -25362,12 +24964,6 @@
         </w:tc>
       </w:tr>
       <w:tr>
-        <w:tblPrEx>
-          <w:tblCellMar>
-            <w:top w:w="0" w:type="dxa"/>
-            <w:bottom w:w="0" w:type="dxa"/>
-          </w:tblCellMar>
-        </w:tblPrEx>
         <w:trPr>
           <w:cantSplit/>
         </w:trPr>
@@ -25785,17 +25381,8 @@
           <w:rFonts w:eastAsia="맑은 고딕"/>
           <w:lang w:eastAsia="ko-KR"/>
         </w:rPr>
-        <w:t>Here are the test specifics</w:t>
+        <w:t>Here are the test specifics:</w:t>
       </w:r>
-      <w:proofErr w:type="gramStart"/>
-      <w:r>
-        <w:rPr>
-          <w:rFonts w:eastAsia="맑은 고딕"/>
-          <w:lang w:eastAsia="ko-KR"/>
-        </w:rPr>
-        <w:t>:</w:t>
-      </w:r>
-      <w:proofErr w:type="gramEnd"/>
       <w:r>
         <w:rPr>
           <w:rFonts w:eastAsia="맑은 고딕"/>
@@ -25961,12 +25548,6 @@
         <w:gridCol w:w="1450"/>
       </w:tblGrid>
       <w:tr>
-        <w:tblPrEx>
-          <w:tblCellMar>
-            <w:top w:w="0" w:type="dxa"/>
-            <w:bottom w:w="0" w:type="dxa"/>
-          </w:tblCellMar>
-        </w:tblPrEx>
         <w:trPr>
           <w:cantSplit/>
         </w:trPr>
@@ -26015,12 +25596,6 @@
         </w:tc>
       </w:tr>
       <w:tr>
-        <w:tblPrEx>
-          <w:tblCellMar>
-            <w:top w:w="0" w:type="dxa"/>
-            <w:bottom w:w="0" w:type="dxa"/>
-          </w:tblCellMar>
-        </w:tblPrEx>
         <w:trPr>
           <w:cantSplit/>
         </w:trPr>
@@ -26105,12 +25680,6 @@
         </w:tc>
       </w:tr>
       <w:tr>
-        <w:tblPrEx>
-          <w:tblCellMar>
-            <w:top w:w="0" w:type="dxa"/>
-            <w:bottom w:w="0" w:type="dxa"/>
-          </w:tblCellMar>
-        </w:tblPrEx>
         <w:trPr>
           <w:cantSplit/>
         </w:trPr>
@@ -26233,12 +25802,6 @@
         </w:tc>
       </w:tr>
       <w:tr>
-        <w:tblPrEx>
-          <w:tblCellMar>
-            <w:top w:w="0" w:type="dxa"/>
-            <w:bottom w:w="0" w:type="dxa"/>
-          </w:tblCellMar>
-        </w:tblPrEx>
         <w:trPr>
           <w:cantSplit/>
         </w:trPr>
@@ -26350,12 +25913,6 @@
         </w:tc>
       </w:tr>
       <w:tr>
-        <w:tblPrEx>
-          <w:tblCellMar>
-            <w:top w:w="0" w:type="dxa"/>
-            <w:bottom w:w="0" w:type="dxa"/>
-          </w:tblCellMar>
-        </w:tblPrEx>
         <w:trPr>
           <w:cantSplit/>
         </w:trPr>
@@ -26467,12 +26024,6 @@
         </w:tc>
       </w:tr>
       <w:tr>
-        <w:tblPrEx>
-          <w:tblCellMar>
-            <w:top w:w="0" w:type="dxa"/>
-            <w:bottom w:w="0" w:type="dxa"/>
-          </w:tblCellMar>
-        </w:tblPrEx>
         <w:trPr>
           <w:cantSplit/>
         </w:trPr>
@@ -26584,12 +26135,6 @@
         </w:tc>
       </w:tr>
       <w:tr>
-        <w:tblPrEx>
-          <w:tblCellMar>
-            <w:top w:w="0" w:type="dxa"/>
-            <w:bottom w:w="0" w:type="dxa"/>
-          </w:tblCellMar>
-        </w:tblPrEx>
         <w:trPr>
           <w:cantSplit/>
         </w:trPr>
@@ -26688,12 +26233,6 @@
         <w:gridCol w:w="1029"/>
       </w:tblGrid>
       <w:tr>
-        <w:tblPrEx>
-          <w:tblCellMar>
-            <w:top w:w="0" w:type="dxa"/>
-            <w:bottom w:w="0" w:type="dxa"/>
-          </w:tblCellMar>
-        </w:tblPrEx>
         <w:trPr>
           <w:cantSplit/>
         </w:trPr>
@@ -26742,12 +26281,6 @@
         </w:tc>
       </w:tr>
       <w:tr>
-        <w:tblPrEx>
-          <w:tblCellMar>
-            <w:top w:w="0" w:type="dxa"/>
-            <w:bottom w:w="0" w:type="dxa"/>
-          </w:tblCellMar>
-        </w:tblPrEx>
         <w:trPr>
           <w:cantSplit/>
         </w:trPr>
@@ -26948,12 +26481,6 @@
         </w:tc>
       </w:tr>
       <w:tr>
-        <w:tblPrEx>
-          <w:tblCellMar>
-            <w:top w:w="0" w:type="dxa"/>
-            <w:bottom w:w="0" w:type="dxa"/>
-          </w:tblCellMar>
-        </w:tblPrEx>
         <w:trPr>
           <w:cantSplit/>
         </w:trPr>
@@ -27202,12 +26729,6 @@
         <w:gridCol w:w="1029"/>
       </w:tblGrid>
       <w:tr>
-        <w:tblPrEx>
-          <w:tblCellMar>
-            <w:top w:w="0" w:type="dxa"/>
-            <w:bottom w:w="0" w:type="dxa"/>
-          </w:tblCellMar>
-        </w:tblPrEx>
         <w:trPr>
           <w:cantSplit/>
         </w:trPr>
@@ -27256,12 +26777,6 @@
         </w:tc>
       </w:tr>
       <w:tr>
-        <w:tblPrEx>
-          <w:tblCellMar>
-            <w:top w:w="0" w:type="dxa"/>
-            <w:bottom w:w="0" w:type="dxa"/>
-          </w:tblCellMar>
-        </w:tblPrEx>
         <w:trPr>
           <w:cantSplit/>
         </w:trPr>
@@ -27334,12 +26849,6 @@
         </w:tc>
       </w:tr>
       <w:tr>
-        <w:tblPrEx>
-          <w:tblCellMar>
-            <w:top w:w="0" w:type="dxa"/>
-            <w:bottom w:w="0" w:type="dxa"/>
-          </w:tblCellMar>
-        </w:tblPrEx>
         <w:trPr>
           <w:cantSplit/>
         </w:trPr>
@@ -27413,12 +26922,6 @@
         </w:tc>
       </w:tr>
       <w:tr>
-        <w:tblPrEx>
-          <w:tblCellMar>
-            <w:top w:w="0" w:type="dxa"/>
-            <w:bottom w:w="0" w:type="dxa"/>
-          </w:tblCellMar>
-        </w:tblPrEx>
         <w:trPr>
           <w:cantSplit/>
         </w:trPr>
@@ -27504,12 +27007,6 @@
         </w:tc>
       </w:tr>
       <w:tr>
-        <w:tblPrEx>
-          <w:tblCellMar>
-            <w:top w:w="0" w:type="dxa"/>
-            <w:bottom w:w="0" w:type="dxa"/>
-          </w:tblCellMar>
-        </w:tblPrEx>
         <w:trPr>
           <w:cantSplit/>
         </w:trPr>
@@ -27593,12 +27090,6 @@
         </w:tc>
       </w:tr>
       <w:tr>
-        <w:tblPrEx>
-          <w:tblCellMar>
-            <w:top w:w="0" w:type="dxa"/>
-            <w:bottom w:w="0" w:type="dxa"/>
-          </w:tblCellMar>
-        </w:tblPrEx>
         <w:trPr>
           <w:cantSplit/>
         </w:trPr>
@@ -27682,12 +27173,6 @@
         </w:tc>
       </w:tr>
       <w:tr>
-        <w:tblPrEx>
-          <w:tblCellMar>
-            <w:top w:w="0" w:type="dxa"/>
-            <w:bottom w:w="0" w:type="dxa"/>
-          </w:tblCellMar>
-        </w:tblPrEx>
         <w:trPr>
           <w:cantSplit/>
         </w:trPr>
@@ -27771,12 +27256,6 @@
         </w:tc>
       </w:tr>
       <w:tr>
-        <w:tblPrEx>
-          <w:tblCellMar>
-            <w:top w:w="0" w:type="dxa"/>
-            <w:bottom w:w="0" w:type="dxa"/>
-          </w:tblCellMar>
-        </w:tblPrEx>
         <w:trPr>
           <w:cantSplit/>
         </w:trPr>
@@ -27912,12 +27391,6 @@
         <w:gridCol w:w="1030"/>
       </w:tblGrid>
       <w:tr>
-        <w:tblPrEx>
-          <w:tblCellMar>
-            <w:top w:w="0" w:type="dxa"/>
-            <w:bottom w:w="0" w:type="dxa"/>
-          </w:tblCellMar>
-        </w:tblPrEx>
         <w:trPr>
           <w:cantSplit/>
         </w:trPr>
@@ -27966,12 +27439,6 @@
         </w:tc>
       </w:tr>
       <w:tr>
-        <w:tblPrEx>
-          <w:tblCellMar>
-            <w:top w:w="0" w:type="dxa"/>
-            <w:bottom w:w="0" w:type="dxa"/>
-          </w:tblCellMar>
-        </w:tblPrEx>
         <w:trPr>
           <w:cantSplit/>
         </w:trPr>
@@ -28045,12 +27512,6 @@
         </w:tc>
       </w:tr>
       <w:tr>
-        <w:tblPrEx>
-          <w:tblCellMar>
-            <w:top w:w="0" w:type="dxa"/>
-            <w:bottom w:w="0" w:type="dxa"/>
-          </w:tblCellMar>
-        </w:tblPrEx>
         <w:trPr>
           <w:cantSplit/>
         </w:trPr>
@@ -28161,12 +27622,6 @@
         </w:tc>
       </w:tr>
       <w:tr>
-        <w:tblPrEx>
-          <w:tblCellMar>
-            <w:top w:w="0" w:type="dxa"/>
-            <w:bottom w:w="0" w:type="dxa"/>
-          </w:tblCellMar>
-        </w:tblPrEx>
         <w:trPr>
           <w:cantSplit/>
         </w:trPr>
@@ -28290,12 +27745,6 @@
         </w:tc>
       </w:tr>
       <w:tr>
-        <w:tblPrEx>
-          <w:tblCellMar>
-            <w:top w:w="0" w:type="dxa"/>
-            <w:bottom w:w="0" w:type="dxa"/>
-          </w:tblCellMar>
-        </w:tblPrEx>
         <w:trPr>
           <w:cantSplit/>
         </w:trPr>
@@ -28417,12 +27866,6 @@
         </w:tc>
       </w:tr>
       <w:tr>
-        <w:tblPrEx>
-          <w:tblCellMar>
-            <w:top w:w="0" w:type="dxa"/>
-            <w:bottom w:w="0" w:type="dxa"/>
-          </w:tblCellMar>
-        </w:tblPrEx>
         <w:trPr>
           <w:cantSplit/>
         </w:trPr>
@@ -28544,12 +27987,6 @@
         </w:tc>
       </w:tr>
       <w:tr>
-        <w:tblPrEx>
-          <w:tblCellMar>
-            <w:top w:w="0" w:type="dxa"/>
-            <w:bottom w:w="0" w:type="dxa"/>
-          </w:tblCellMar>
-        </w:tblPrEx>
         <w:trPr>
           <w:cantSplit/>
         </w:trPr>
@@ -28671,12 +28108,6 @@
         </w:tc>
       </w:tr>
       <w:tr>
-        <w:tblPrEx>
-          <w:tblCellMar>
-            <w:top w:w="0" w:type="dxa"/>
-            <w:bottom w:w="0" w:type="dxa"/>
-          </w:tblCellMar>
-        </w:tblPrEx>
         <w:trPr>
           <w:cantSplit/>
         </w:trPr>
@@ -28798,12 +28229,6 @@
         </w:tc>
       </w:tr>
       <w:tr>
-        <w:tblPrEx>
-          <w:tblCellMar>
-            <w:top w:w="0" w:type="dxa"/>
-            <w:bottom w:w="0" w:type="dxa"/>
-          </w:tblCellMar>
-        </w:tblPrEx>
         <w:trPr>
           <w:cantSplit/>
         </w:trPr>
@@ -28925,12 +28350,6 @@
         </w:tc>
       </w:tr>
       <w:tr>
-        <w:tblPrEx>
-          <w:tblCellMar>
-            <w:top w:w="0" w:type="dxa"/>
-            <w:bottom w:w="0" w:type="dxa"/>
-          </w:tblCellMar>
-        </w:tblPrEx>
         <w:trPr>
           <w:cantSplit/>
         </w:trPr>
@@ -29030,12 +28449,6 @@
         <w:gridCol w:w="1029"/>
       </w:tblGrid>
       <w:tr>
-        <w:tblPrEx>
-          <w:tblCellMar>
-            <w:top w:w="0" w:type="dxa"/>
-            <w:bottom w:w="0" w:type="dxa"/>
-          </w:tblCellMar>
-        </w:tblPrEx>
         <w:trPr>
           <w:cantSplit/>
         </w:trPr>
@@ -29111,12 +28524,6 @@
         </w:tc>
       </w:tr>
       <w:tr>
-        <w:tblPrEx>
-          <w:tblCellMar>
-            <w:top w:w="0" w:type="dxa"/>
-            <w:bottom w:w="0" w:type="dxa"/>
-          </w:tblCellMar>
-        </w:tblPrEx>
         <w:trPr>
           <w:cantSplit/>
         </w:trPr>
@@ -29280,12 +28687,6 @@
         </w:tc>
       </w:tr>
       <w:tr>
-        <w:tblPrEx>
-          <w:tblCellMar>
-            <w:top w:w="0" w:type="dxa"/>
-            <w:bottom w:w="0" w:type="dxa"/>
-          </w:tblCellMar>
-        </w:tblPrEx>
         <w:trPr>
           <w:cantSplit/>
         </w:trPr>
@@ -29462,12 +28863,6 @@
         </w:tc>
       </w:tr>
       <w:tr>
-        <w:tblPrEx>
-          <w:tblCellMar>
-            <w:top w:w="0" w:type="dxa"/>
-            <w:bottom w:w="0" w:type="dxa"/>
-          </w:tblCellMar>
-        </w:tblPrEx>
         <w:trPr>
           <w:cantSplit/>
         </w:trPr>
@@ -29703,12 +29098,6 @@
         </w:tc>
       </w:tr>
       <w:tr>
-        <w:tblPrEx>
-          <w:tblCellMar>
-            <w:top w:w="0" w:type="dxa"/>
-            <w:bottom w:w="0" w:type="dxa"/>
-          </w:tblCellMar>
-        </w:tblPrEx>
         <w:trPr>
           <w:cantSplit/>
         </w:trPr>
@@ -29918,12 +29307,6 @@
         </w:tc>
       </w:tr>
       <w:tr>
-        <w:tblPrEx>
-          <w:tblCellMar>
-            <w:top w:w="0" w:type="dxa"/>
-            <w:bottom w:w="0" w:type="dxa"/>
-          </w:tblCellMar>
-        </w:tblPrEx>
         <w:trPr>
           <w:cantSplit/>
         </w:trPr>
@@ -30148,12 +29531,6 @@
         </w:tc>
       </w:tr>
       <w:tr>
-        <w:tblPrEx>
-          <w:tblCellMar>
-            <w:top w:w="0" w:type="dxa"/>
-            <w:bottom w:w="0" w:type="dxa"/>
-          </w:tblCellMar>
-        </w:tblPrEx>
         <w:trPr>
           <w:cantSplit/>
         </w:trPr>
@@ -30363,12 +29740,6 @@
         </w:tc>
       </w:tr>
       <w:tr>
-        <w:tblPrEx>
-          <w:tblCellMar>
-            <w:top w:w="0" w:type="dxa"/>
-            <w:bottom w:w="0" w:type="dxa"/>
-          </w:tblCellMar>
-        </w:tblPrEx>
         <w:trPr>
           <w:cantSplit/>
         </w:trPr>
@@ -30628,12 +29999,6 @@
         </w:tc>
       </w:tr>
       <w:tr>
-        <w:tblPrEx>
-          <w:tblCellMar>
-            <w:top w:w="0" w:type="dxa"/>
-            <w:bottom w:w="0" w:type="dxa"/>
-          </w:tblCellMar>
-        </w:tblPrEx>
         <w:trPr>
           <w:cantSplit/>
         </w:trPr>
@@ -30844,12 +30209,6 @@
         </w:tc>
       </w:tr>
       <w:tr>
-        <w:tblPrEx>
-          <w:tblCellMar>
-            <w:top w:w="0" w:type="dxa"/>
-            <w:bottom w:w="0" w:type="dxa"/>
-          </w:tblCellMar>
-        </w:tblPrEx>
         <w:trPr>
           <w:cantSplit/>
         </w:trPr>
@@ -31076,12 +30435,6 @@
         </w:tc>
       </w:tr>
       <w:tr>
-        <w:tblPrEx>
-          <w:tblCellMar>
-            <w:top w:w="0" w:type="dxa"/>
-            <w:bottom w:w="0" w:type="dxa"/>
-          </w:tblCellMar>
-        </w:tblPrEx>
         <w:trPr>
           <w:cantSplit/>
         </w:trPr>
@@ -31297,12 +30650,6 @@
         </w:tc>
       </w:tr>
       <w:tr>
-        <w:tblPrEx>
-          <w:tblCellMar>
-            <w:top w:w="0" w:type="dxa"/>
-            <w:bottom w:w="0" w:type="dxa"/>
-          </w:tblCellMar>
-        </w:tblPrEx>
         <w:trPr>
           <w:cantSplit/>
         </w:trPr>
@@ -31333,38 +30680,20 @@
                 <w:lang w:val="en-AU"/>
               </w:rPr>
             </w:pPr>
-            <w:proofErr w:type="gramStart"/>
-            <w:r>
-              <w:rPr>
-                <w:rFonts w:ascii="Arial" w:hAnsi="Arial" w:cs="Arial"/>
-                <w:color w:val="000000"/>
-                <w:sz w:val="18"/>
-                <w:szCs w:val="18"/>
-                <w:lang w:val="en-AU"/>
-              </w:rPr>
-              <w:t>a. 78.2</w:t>
-            </w:r>
-            <w:proofErr w:type="gramEnd"/>
-            <w:r>
-              <w:rPr>
-                <w:rFonts w:ascii="Arial" w:hAnsi="Arial" w:cs="Arial"/>
-                <w:color w:val="000000"/>
-                <w:sz w:val="18"/>
-                <w:szCs w:val="18"/>
-                <w:lang w:val="en-AU"/>
-              </w:rPr>
-              <w:t>% of original grouped cases correctly classified.</w:t>
+            <w:r>
+              <w:rPr>
+                <w:rFonts w:ascii="Arial" w:hAnsi="Arial" w:cs="Arial"/>
+                <w:color w:val="000000"/>
+                <w:sz w:val="18"/>
+                <w:szCs w:val="18"/>
+                <w:lang w:val="en-AU"/>
+              </w:rPr>
+              <w:t>a. 78.2% of original grouped cases correctly classified.</w:t>
             </w:r>
           </w:p>
         </w:tc>
       </w:tr>
       <w:tr>
-        <w:tblPrEx>
-          <w:tblCellMar>
-            <w:top w:w="0" w:type="dxa"/>
-            <w:bottom w:w="0" w:type="dxa"/>
-          </w:tblCellMar>
-        </w:tblPrEx>
         <w:trPr>
           <w:cantSplit/>
         </w:trPr>
@@ -31409,12 +30738,6 @@
         </w:tc>
       </w:tr>
       <w:tr>
-        <w:tblPrEx>
-          <w:tblCellMar>
-            <w:top w:w="0" w:type="dxa"/>
-            <w:bottom w:w="0" w:type="dxa"/>
-          </w:tblCellMar>
-        </w:tblPrEx>
         <w:trPr>
           <w:cantSplit/>
         </w:trPr>
@@ -31445,27 +30768,15 @@
                 <w:lang w:val="en-AU"/>
               </w:rPr>
             </w:pPr>
-            <w:proofErr w:type="gramStart"/>
-            <w:r>
-              <w:rPr>
-                <w:rFonts w:ascii="Arial" w:hAnsi="Arial" w:cs="Arial"/>
-                <w:color w:val="000000"/>
-                <w:sz w:val="18"/>
-                <w:szCs w:val="18"/>
-                <w:lang w:val="en-AU"/>
-              </w:rPr>
-              <w:t>c. 78.1</w:t>
-            </w:r>
-            <w:proofErr w:type="gramEnd"/>
-            <w:r>
-              <w:rPr>
-                <w:rFonts w:ascii="Arial" w:hAnsi="Arial" w:cs="Arial"/>
-                <w:color w:val="000000"/>
-                <w:sz w:val="18"/>
-                <w:szCs w:val="18"/>
-                <w:lang w:val="en-AU"/>
-              </w:rPr>
-              <w:t>% of cross-validated grouped cases correctly classified.</w:t>
+            <w:r>
+              <w:rPr>
+                <w:rFonts w:ascii="Arial" w:hAnsi="Arial" w:cs="Arial"/>
+                <w:color w:val="000000"/>
+                <w:sz w:val="18"/>
+                <w:szCs w:val="18"/>
+                <w:lang w:val="en-AU"/>
+              </w:rPr>
+              <w:t>c. 78.1% of cross-validated grouped cases correctly classified.</w:t>
             </w:r>
           </w:p>
         </w:tc>
@@ -31499,6 +30810,41 @@
           <w:lang w:eastAsia="ko-KR"/>
         </w:rPr>
         <w:t>For the full result, please refer to the attached SPSS output.</w:t>
+      </w:r>
+    </w:p>
+    <w:p>
+      <w:pPr>
+        <w:ind w:left="360"/>
+        <w:rPr>
+          <w:rFonts w:eastAsia="맑은 고딕"/>
+          <w:lang w:eastAsia="ko-KR"/>
+        </w:rPr>
+      </w:pPr>
+      <w:r>
+        <w:rPr>
+          <w:rFonts w:eastAsia="맑은 고딕"/>
+          <w:lang w:eastAsia="ko-KR"/>
+        </w:rPr>
+        <w:object w:dxaOrig="1531" w:dyaOrig="1057">
+          <v:shape id="_x0000_i1028" type="#_x0000_t75" style="width:76.5pt;height:52.5pt" o:ole="">
+            <v:imagedata r:id="rId14" o:title=""/>
+          </v:shape>
+          <o:OLEObject Type="Embed" ProgID="Package" ShapeID="_x0000_i1028" DrawAspect="Icon" ObjectID="_1535718040" r:id="rId15"/>
+        </w:object>
+      </w:r>
+      <w:bookmarkStart w:id="4" w:name="_GoBack"/>
+      <w:bookmarkEnd w:id="4"/>
+      <w:r>
+        <w:rPr>
+          <w:rFonts w:eastAsia="맑은 고딕"/>
+          <w:lang w:eastAsia="ko-KR"/>
+        </w:rPr>
+        <w:object w:dxaOrig="1531" w:dyaOrig="1057">
+          <v:shape id="_x0000_i1029" type="#_x0000_t75" style="width:76.5pt;height:52.5pt" o:ole="">
+            <v:imagedata r:id="rId16" o:title=""/>
+          </v:shape>
+          <o:OLEObject Type="Embed" ProgID="Package" ShapeID="_x0000_i1029" DrawAspect="Icon" ObjectID="_1535718041" r:id="rId17"/>
+        </w:object>
       </w:r>
     </w:p>
     <w:p>
@@ -31567,9 +30913,9 @@
         </w:rPr>
         <w:object w:dxaOrig="1531" w:dyaOrig="1057">
           <v:shape id="_x0000_i1026" type="#_x0000_t75" style="width:76.5pt;height:52.5pt" o:ole="">
-            <v:imagedata r:id="rId14" o:title=""/>
+            <v:imagedata r:id="rId18" o:title=""/>
           </v:shape>
-          <o:OLEObject Type="Embed" ProgID="Excel.SheetMacroEnabled.12" ShapeID="_x0000_i1026" DrawAspect="Icon" ObjectID="_1535717590" r:id="rId15"/>
+          <o:OLEObject Type="Embed" ProgID="Excel.SheetMacroEnabled.12" ShapeID="_x0000_i1026" DrawAspect="Icon" ObjectID="_1535718042" r:id="rId19"/>
         </w:object>
       </w:r>
       <w:r>
@@ -31579,9 +30925,9 @@
         </w:rPr>
         <w:object w:dxaOrig="1531" w:dyaOrig="1057">
           <v:shape id="_x0000_i1027" type="#_x0000_t75" style="width:76.5pt;height:52.5pt" o:ole="">
-            <v:imagedata r:id="rId16" o:title=""/>
+            <v:imagedata r:id="rId20" o:title=""/>
           </v:shape>
-          <o:OLEObject Type="Embed" ProgID="Excel.Sheet.12" ShapeID="_x0000_i1027" DrawAspect="Icon" ObjectID="_1535717591" r:id="rId17"/>
+          <o:OLEObject Type="Embed" ProgID="Excel.Sheet.12" ShapeID="_x0000_i1027" DrawAspect="Icon" ObjectID="_1535718043" r:id="rId21"/>
         </w:object>
       </w:r>
     </w:p>
@@ -31611,8 +30957,6 @@
           <w:lang w:eastAsia="ko-KR"/>
         </w:rPr>
       </w:pPr>
-      <w:bookmarkStart w:id="4" w:name="_GoBack"/>
-      <w:bookmarkEnd w:id="4"/>
     </w:p>
     <w:p>
       <w:pPr>
@@ -33646,7 +32990,7 @@
 </file>
 
 <file path=customXml/itemProps2.xml><?xml version="1.0" encoding="utf-8"?>
-<ds:datastoreItem xmlns:ds="http://schemas.openxmlformats.org/officeDocument/2006/customXml" ds:itemID="{CCA67DED-0051-4FC4-89B8-68AEAD7756A6}">
+<ds:datastoreItem xmlns:ds="http://schemas.openxmlformats.org/officeDocument/2006/customXml" ds:itemID="{F4897977-4563-4CB4-9826-4868C43185AF}">
   <ds:schemaRefs>
     <ds:schemaRef ds:uri="http://schemas.openxmlformats.org/officeDocument/2006/bibliography"/>
   </ds:schemaRefs>
